--- a/法令ファイル/特定複合観光施設区域整備法第九条第十項の期間を定める政令/特定複合観光施設区域整備法第九条第十項の期間を定める政令（令和二年政令第三百六十五号）.docx
+++ b/法令ファイル/特定複合観光施設区域整備法第九条第十項の期間を定める政令/特定複合観光施設区域整備法第九条第十項の期間を定める政令（令和二年政令第三百六十五号）.docx
@@ -55,7 +55,7 @@
     </w:pPr>
     <w:r>
       <w:tab/>
-      <w:t>WeGov v0.1 - FTS141</w:t>
+      <w:t>WeGov v0.2 - FTS141</w:t>
     </w:r>
   </w:p>
 </w:ftr>
